--- a/RafickJ_Resume_En.docx
+++ b/RafickJ_Resume_En.docx
@@ -13,8 +13,19 @@
           <w:sz w:val="36"/>
           <w:szCs w:val="36"/>
         </w:rPr>
-        <w:t>Rafick Jungul</w:t>
-      </w:r>
+        <w:t xml:space="preserve">Rafick </w:t>
+      </w:r>
+      <w:proofErr w:type="spellStart"/>
+      <w:r>
+        <w:rPr>
+          <w:b/>
+          <w:bCs/>
+          <w:sz w:val="36"/>
+          <w:szCs w:val="36"/>
+        </w:rPr>
+        <w:t>Jungul</w:t>
+      </w:r>
+      <w:proofErr w:type="spellEnd"/>
       <w:r>
         <w:rPr>
           <w:b/>
@@ -47,8 +58,14 @@
         </w:tabs>
         <w:spacing w:after="0"/>
         <w:ind w:left="284" w:firstLine="0"/>
-      </w:pPr>
-      <w:r>
+        <w:rPr>
+          <w:lang w:val="fr-CA"/>
+        </w:rPr>
+      </w:pPr>
+      <w:r>
+        <w:rPr>
+          <w:lang w:val="fr-CA"/>
+        </w:rPr>
         <w:t xml:space="preserve">1-3455 rue Dandurand, Montréal, Canada, H1X 1N2 </w:t>
       </w:r>
     </w:p>
@@ -57,8 +74,14 @@
         <w:pStyle w:val="ListParagraph"/>
         <w:spacing w:after="0"/>
         <w:ind w:left="284"/>
-      </w:pPr>
-      <w:r>
+        <w:rPr>
+          <w:lang w:val="fr-CA"/>
+        </w:rPr>
+      </w:pPr>
+      <w:r>
+        <w:rPr>
+          <w:noProof/>
+        </w:rPr>
         <w:drawing>
           <wp:inline distT="0" distB="0" distL="0" distR="0" wp14:anchorId="15C97085" wp14:editId="7CBD28D9">
             <wp:extent cx="134816" cy="134816"/>
@@ -102,18 +125,33 @@
         </w:drawing>
       </w:r>
       <w:r>
+        <w:rPr>
+          <w:lang w:val="fr-CA"/>
+        </w:rPr>
         <w:t xml:space="preserve">   </w:t>
       </w:r>
       <w:r>
+        <w:rPr>
+          <w:lang w:val="fr-CA"/>
+        </w:rPr>
         <w:t xml:space="preserve">  </w:t>
       </w:r>
       <w:r>
+        <w:rPr>
+          <w:lang w:val="fr-CA"/>
+        </w:rPr>
         <w:t xml:space="preserve">(438) 861-7485 </w:t>
       </w:r>
       <w:r>
+        <w:rPr>
+          <w:lang w:val="fr-CA"/>
+        </w:rPr>
         <w:t xml:space="preserve">       </w:t>
       </w:r>
       <w:r>
+        <w:rPr>
+          <w:noProof/>
+        </w:rPr>
         <w:drawing>
           <wp:inline distT="0" distB="0" distL="0" distR="0" wp14:anchorId="119F6616" wp14:editId="77587743">
             <wp:extent cx="146539" cy="146539"/>
@@ -157,12 +195,16 @@
         </w:drawing>
       </w:r>
       <w:r>
+        <w:rPr>
+          <w:lang w:val="fr-CA"/>
+        </w:rPr>
         <w:t xml:space="preserve"> </w:t>
       </w:r>
       <w:hyperlink r:id="rId12" w:history="1">
         <w:r>
           <w:rPr>
             <w:rStyle w:val="Hyperlink"/>
+            <w:lang w:val="fr-CA"/>
           </w:rPr>
           <w:t>rafalbern@outlook.com</w:t>
         </w:r>
@@ -170,27 +212,199 @@
     </w:p>
     <w:p>
       <w:pPr>
-        <w:spacing w:after="0"/>
-        <w:ind w:left="284"/>
-      </w:pPr>
-      <w:r>
-        <w:t>Portfolio</w:t>
-      </w:r>
-      <w:r>
-        <w:t xml:space="preserve"> - </w:t>
-      </w:r>
-      <w:hyperlink r:id="rId13" w:tooltip="null" w:history="1">
+        <w:spacing w:after="0" w:line="278" w:lineRule="auto"/>
+        <w:ind w:firstLine="284"/>
+      </w:pPr>
+      <w:r>
+        <w:rPr>
+          <w:noProof/>
+        </w:rPr>
+        <w:drawing>
+          <wp:inline distT="0" distB="0" distL="0" distR="0" wp14:anchorId="323FD231" wp14:editId="4728218F">
+            <wp:extent cx="134815" cy="134815"/>
+            <wp:effectExtent l="0" t="0" r="0" b="0"/>
+            <wp:docPr id="552296960" name="Graphic 9" descr="Link with solid fill"/>
+            <wp:cNvGraphicFramePr>
+              <a:graphicFrameLocks xmlns:a="http://schemas.openxmlformats.org/drawingml/2006/main" noChangeAspect="1"/>
+            </wp:cNvGraphicFramePr>
+            <a:graphic xmlns:a="http://schemas.openxmlformats.org/drawingml/2006/main">
+              <a:graphicData uri="http://schemas.openxmlformats.org/drawingml/2006/picture">
+                <pic:pic xmlns:pic="http://schemas.openxmlformats.org/drawingml/2006/picture">
+                  <pic:nvPicPr>
+                    <pic:cNvPr id="552296960" name="Graphic 552296960" descr="Link with solid fill"/>
+                    <pic:cNvPicPr/>
+                  </pic:nvPicPr>
+                  <pic:blipFill>
+                    <a:blip r:embed="rId13">
+                      <a:extLst>
+                        <a:ext uri="{96DAC541-7B7A-43D3-8B79-37D633B846F1}">
+                          <asvg:svgBlip xmlns:asvg="http://schemas.microsoft.com/office/drawing/2016/SVG/main" r:embed="rId14"/>
+                        </a:ext>
+                      </a:extLst>
+                    </a:blip>
+                    <a:stretch>
+                      <a:fillRect/>
+                    </a:stretch>
+                  </pic:blipFill>
+                  <pic:spPr>
+                    <a:xfrm>
+                      <a:off x="0" y="0"/>
+                      <a:ext cx="145749" cy="145749"/>
+                    </a:xfrm>
+                    <a:prstGeom prst="rect">
+                      <a:avLst/>
+                    </a:prstGeom>
+                  </pic:spPr>
+                </pic:pic>
+              </a:graphicData>
+            </a:graphic>
+          </wp:inline>
+        </w:drawing>
+      </w:r>
+      <w:r>
+        <w:t xml:space="preserve">      </w:t>
+      </w:r>
+      <w:hyperlink r:id="rId15" w:history="1">
         <w:r>
           <w:rPr>
-            <w:rStyle w:val="Hyperlink"/>
+            <w:b/>
+            <w:bCs/>
+            <w:color w:val="0070C0"/>
+            <w:sz w:val="20"/>
+            <w:szCs w:val="20"/>
           </w:rPr>
-          <w:t>https://raphael-albern.netlify.app/</w:t>
+          <w:t>Portfolio</w:t>
         </w:r>
       </w:hyperlink>
+      <w:r>
+        <w:rPr>
+          <w:color w:val="0070C0"/>
+          <w:sz w:val="20"/>
+          <w:szCs w:val="20"/>
+        </w:rPr>
+        <w:t xml:space="preserve"> </w:t>
+      </w:r>
+      <w:r>
+        <w:rPr>
+          <w:sz w:val="20"/>
+          <w:szCs w:val="20"/>
+        </w:rPr>
+        <w:t>|</w:t>
+      </w:r>
+      <w:r>
+        <w:rPr>
+          <w:sz w:val="20"/>
+          <w:szCs w:val="20"/>
+          <w14:textFill>
+            <w14:gradFill>
+              <w14:gsLst>
+                <w14:gs w14:pos="0">
+                  <w14:srgbClr w14:val="000000">
+                    <w14:tint w14:val="66000"/>
+                    <w14:satMod w14:val="160000"/>
+                  </w14:srgbClr>
+                </w14:gs>
+                <w14:gs w14:pos="50000">
+                  <w14:srgbClr w14:val="000000">
+                    <w14:tint w14:val="44500"/>
+                    <w14:satMod w14:val="160000"/>
+                  </w14:srgbClr>
+                </w14:gs>
+                <w14:gs w14:pos="100000">
+                  <w14:srgbClr w14:val="000000">
+                    <w14:tint w14:val="23500"/>
+                    <w14:satMod w14:val="160000"/>
+                  </w14:srgbClr>
+                </w14:gs>
+              </w14:gsLst>
+              <w14:lin w14:ang="0" w14:scaled="0"/>
+            </w14:gradFill>
+          </w14:textFill>
+        </w:rPr>
+        <w:t xml:space="preserve"> </w:t>
+      </w:r>
+      <w:hyperlink r:id="rId16" w:history="1">
+        <w:proofErr w:type="spellStart"/>
+        <w:r>
+          <w:rPr>
+            <w:b/>
+            <w:bCs/>
+            <w:color w:val="0070C0"/>
+            <w:sz w:val="20"/>
+            <w:szCs w:val="20"/>
+          </w:rPr>
+          <w:t>Linkedin</w:t>
+        </w:r>
+        <w:proofErr w:type="spellEnd"/>
+      </w:hyperlink>
+      <w:r>
+        <w:rPr>
+          <w:color w:val="0070C0"/>
+          <w:sz w:val="20"/>
+          <w:szCs w:val="20"/>
+        </w:rPr>
+        <w:t xml:space="preserve"> </w:t>
+      </w:r>
+      <w:r>
+        <w:rPr>
+          <w:sz w:val="20"/>
+          <w:szCs w:val="20"/>
+        </w:rPr>
+        <w:t>|</w:t>
+      </w:r>
+      <w:r>
+        <w:rPr>
+          <w:sz w:val="20"/>
+          <w:szCs w:val="20"/>
+          <w14:textFill>
+            <w14:gradFill>
+              <w14:gsLst>
+                <w14:gs w14:pos="0">
+                  <w14:srgbClr w14:val="000000">
+                    <w14:tint w14:val="66000"/>
+                    <w14:satMod w14:val="160000"/>
+                  </w14:srgbClr>
+                </w14:gs>
+                <w14:gs w14:pos="50000">
+                  <w14:srgbClr w14:val="000000">
+                    <w14:tint w14:val="44500"/>
+                    <w14:satMod w14:val="160000"/>
+                  </w14:srgbClr>
+                </w14:gs>
+                <w14:gs w14:pos="100000">
+                  <w14:srgbClr w14:val="000000">
+                    <w14:tint w14:val="23500"/>
+                    <w14:satMod w14:val="160000"/>
+                  </w14:srgbClr>
+                </w14:gs>
+              </w14:gsLst>
+              <w14:lin w14:ang="0" w14:scaled="0"/>
+            </w14:gradFill>
+          </w14:textFill>
+        </w:rPr>
+        <w:t xml:space="preserve"> </w:t>
+      </w:r>
+      <w:hyperlink r:id="rId17" w:history="1">
+        <w:proofErr w:type="spellStart"/>
+        <w:r>
+          <w:rPr>
+            <w:b/>
+            <w:bCs/>
+            <w:color w:val="0070C0"/>
+            <w:sz w:val="20"/>
+            <w:szCs w:val="20"/>
+          </w:rPr>
+          <w:t>Github</w:t>
+        </w:r>
+        <w:proofErr w:type="spellEnd"/>
+      </w:hyperlink>
     </w:p>
     <w:p>
       <w:pPr>
         <w:spacing w:after="0" w:line="278" w:lineRule="auto"/>
+        <w:rPr>
+          <w:lang w:val="fr-CA"/>
+        </w:rPr>
       </w:pPr>
     </w:p>
     <w:p>
@@ -205,6 +419,7 @@
         <w:rPr>
           <w:b/>
           <w:bCs/>
+          <w:noProof/>
         </w:rPr>
         <mc:AlternateContent>
           <mc:Choice Requires="wps">
@@ -311,6 +526,7 @@
         <w:rPr>
           <w:b/>
           <w:bCs/>
+          <w:noProof/>
         </w:rPr>
         <mc:AlternateContent>
           <mc:Choice Requires="wps">
@@ -449,7 +665,15 @@
         </w:numPr>
       </w:pPr>
       <w:r>
-        <w:t>Performed performance testing of the D365 CRM using Stresstimulus.</w:t>
+        <w:t xml:space="preserve">Performed performance testing of the D365 CRM using </w:t>
+      </w:r>
+      <w:proofErr w:type="spellStart"/>
+      <w:r>
+        <w:t>Stresstimulus</w:t>
+      </w:r>
+      <w:proofErr w:type="spellEnd"/>
+      <w:r>
+        <w:t>.</w:t>
       </w:r>
     </w:p>
     <w:p>
@@ -473,7 +697,15 @@
         </w:numPr>
       </w:pPr>
       <w:r>
-        <w:t>Documentation and data analysis using PowerBI.</w:t>
+        <w:t xml:space="preserve">Documentation and data analysis using </w:t>
+      </w:r>
+      <w:proofErr w:type="spellStart"/>
+      <w:r>
+        <w:t>PowerBI</w:t>
+      </w:r>
+      <w:proofErr w:type="spellEnd"/>
+      <w:r>
+        <w:t>.</w:t>
       </w:r>
     </w:p>
     <w:p>
@@ -482,7 +714,23 @@
         <w:ind w:left="360"/>
       </w:pPr>
       <w:r>
-        <w:t xml:space="preserve">C#, Javascript, Typescript, VBA, PowerBI, D365, </w:t>
+        <w:t xml:space="preserve">C#, </w:t>
+      </w:r>
+      <w:proofErr w:type="spellStart"/>
+      <w:r>
+        <w:t>Javascript</w:t>
+      </w:r>
+      <w:proofErr w:type="spellEnd"/>
+      <w:r>
+        <w:t xml:space="preserve">, Typescript, VBA, </w:t>
+      </w:r>
+      <w:proofErr w:type="spellStart"/>
+      <w:r>
+        <w:t>PowerBI</w:t>
+      </w:r>
+      <w:proofErr w:type="spellEnd"/>
+      <w:r>
+        <w:t xml:space="preserve">, D365, </w:t>
       </w:r>
       <w:r>
         <w:t>Unit testing</w:t>
@@ -611,6 +859,7 @@
         <w:rPr>
           <w:b/>
           <w:bCs/>
+          <w:noProof/>
         </w:rPr>
         <mc:AlternateContent>
           <mc:Choice Requires="wps">
@@ -842,8 +1091,17 @@
           <w:b/>
           <w:bCs/>
         </w:rPr>
-        <w:t>Tests logiciels</w:t>
-      </w:r>
+        <w:t xml:space="preserve">Tests </w:t>
+      </w:r>
+      <w:proofErr w:type="spellStart"/>
+      <w:r>
+        <w:rPr>
+          <w:b/>
+          <w:bCs/>
+        </w:rPr>
+        <w:t>logiciels</w:t>
+      </w:r>
+      <w:proofErr w:type="spellEnd"/>
       <w:r>
         <w:t xml:space="preserve"> (</w:t>
       </w:r>
@@ -1081,6 +1339,7 @@
         <w:rPr>
           <w:b/>
           <w:bCs/>
+          <w:noProof/>
         </w:rPr>
         <w:lastRenderedPageBreak/>
         <mc:AlternateContent>
@@ -1334,6 +1593,7 @@
         <w:rPr>
           <w:b/>
           <w:bCs/>
+          <w:noProof/>
         </w:rPr>
         <mc:AlternateContent>
           <mc:Choice Requires="wps">
@@ -1531,6 +1791,7 @@
         <w:rPr>
           <w:b/>
           <w:bCs/>
+          <w:noProof/>
         </w:rPr>
         <mc:AlternateContent>
           <mc:Choice Requires="wps">
@@ -1665,6 +1926,7 @@
         <w:rPr>
           <w:b/>
           <w:bCs/>
+          <w:noProof/>
         </w:rPr>
         <mc:AlternateContent>
           <mc:Choice Requires="wps">
@@ -1866,14 +2128,14 @@
         <v:path o:extrusionok="f" gradientshapeok="t" o:connecttype="rect"/>
         <o:lock v:ext="edit" aspectratio="t"/>
       </v:shapetype>
-      <v:shape id="_x0000_i1146" type="#_x0000_t75" alt="Email with solid fill" style="width:12.9pt;height:12.9pt;visibility:visible" o:gfxdata="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" o:bullet="t">
+      <v:shape id="_x0000_i1036" type="#_x0000_t75" alt="Email with solid fill" style="width:12.9pt;height:12.9pt;visibility:visible" o:gfxdata="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" o:bullet="t">
         <v:imagedata r:id="rId1" o:title=""/>
       </v:shape>
     </w:pict>
   </w:numPicBullet>
   <w:numPicBullet w:numPicBulletId="1">
     <w:pict>
-      <v:shape id="_x0000_i1147" type="#_x0000_t75" alt="Envelope with solid fill" style="width:9.7pt;height:7.85pt;visibility:visible" o:gfxdata="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" o:bullet="t">
+      <v:shape id="_x0000_i1037" type="#_x0000_t75" alt="Envelope with solid fill" style="width:9.7pt;height:7.85pt;visibility:visible" o:gfxdata="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" o:bullet="t">
         <v:imagedata r:id="rId2" o:title="" croptop="-8086f" cropbottom="-8511f" cropright="-341f"/>
       </v:shape>
     </w:pict>
@@ -4397,6 +4659,7 @@
   <w:style w:type="character" w:default="1" w:styleId="DefaultParagraphFont">
     <w:name w:val="Default Paragraph Font"/>
     <w:uiPriority w:val="1"/>
+    <w:semiHidden/>
     <w:unhideWhenUsed/>
   </w:style>
   <w:style w:type="table" w:default="1" w:styleId="TableNormal">

--- a/RafickJ_Resume_En.docx
+++ b/RafickJ_Resume_En.docx
@@ -13,19 +13,8 @@
           <w:sz w:val="36"/>
           <w:szCs w:val="36"/>
         </w:rPr>
-        <w:t xml:space="preserve">Rafick </w:t>
-      </w:r>
-      <w:proofErr w:type="spellStart"/>
-      <w:r>
-        <w:rPr>
-          <w:b/>
-          <w:bCs/>
-          <w:sz w:val="36"/>
-          <w:szCs w:val="36"/>
-        </w:rPr>
-        <w:t>Jungul</w:t>
-      </w:r>
-      <w:proofErr w:type="spellEnd"/>
+        <w:t>Rafick Jungul</w:t>
+      </w:r>
       <w:r>
         <w:rPr>
           <w:b/>
@@ -74,9 +63,6 @@
         <w:pStyle w:val="ListParagraph"/>
         <w:spacing w:after="0"/>
         <w:ind w:left="284"/>
-        <w:rPr>
-          <w:lang w:val="fr-CA"/>
-        </w:rPr>
       </w:pPr>
       <w:r>
         <w:rPr>
@@ -125,27 +111,15 @@
         </w:drawing>
       </w:r>
       <w:r>
-        <w:rPr>
-          <w:lang w:val="fr-CA"/>
-        </w:rPr>
         <w:t xml:space="preserve">   </w:t>
       </w:r>
       <w:r>
-        <w:rPr>
-          <w:lang w:val="fr-CA"/>
-        </w:rPr>
         <w:t xml:space="preserve">  </w:t>
       </w:r>
       <w:r>
-        <w:rPr>
-          <w:lang w:val="fr-CA"/>
-        </w:rPr>
         <w:t xml:space="preserve">(438) 861-7485 </w:t>
       </w:r>
       <w:r>
-        <w:rPr>
-          <w:lang w:val="fr-CA"/>
-        </w:rPr>
         <w:t xml:space="preserve">       </w:t>
       </w:r>
       <w:r>
@@ -195,16 +169,12 @@
         </w:drawing>
       </w:r>
       <w:r>
-        <w:rPr>
-          <w:lang w:val="fr-CA"/>
-        </w:rPr>
         <w:t xml:space="preserve"> </w:t>
       </w:r>
       <w:hyperlink r:id="rId12" w:history="1">
         <w:r>
           <w:rPr>
             <w:rStyle w:val="Hyperlink"/>
-            <w:lang w:val="fr-CA"/>
           </w:rPr>
           <w:t>rafalbern@outlook.com</w:t>
         </w:r>
@@ -324,7 +294,6 @@
         <w:t xml:space="preserve"> </w:t>
       </w:r>
       <w:hyperlink r:id="rId16" w:history="1">
-        <w:proofErr w:type="spellStart"/>
         <w:r>
           <w:rPr>
             <w:b/>
@@ -335,7 +304,6 @@
           </w:rPr>
           <w:t>Linkedin</w:t>
         </w:r>
-        <w:proofErr w:type="spellEnd"/>
       </w:hyperlink>
       <w:r>
         <w:rPr>
@@ -385,7 +353,6 @@
         <w:t xml:space="preserve"> </w:t>
       </w:r>
       <w:hyperlink r:id="rId17" w:history="1">
-        <w:proofErr w:type="spellStart"/>
         <w:r>
           <w:rPr>
             <w:b/>
@@ -396,15 +363,11 @@
           </w:rPr>
           <w:t>Github</w:t>
         </w:r>
-        <w:proofErr w:type="spellEnd"/>
       </w:hyperlink>
     </w:p>
     <w:p>
       <w:pPr>
         <w:spacing w:after="0" w:line="278" w:lineRule="auto"/>
-        <w:rPr>
-          <w:lang w:val="fr-CA"/>
-        </w:rPr>
       </w:pPr>
     </w:p>
     <w:p>
@@ -665,15 +628,7 @@
         </w:numPr>
       </w:pPr>
       <w:r>
-        <w:t xml:space="preserve">Performed performance testing of the D365 CRM using </w:t>
-      </w:r>
-      <w:proofErr w:type="spellStart"/>
-      <w:r>
-        <w:t>Stresstimulus</w:t>
-      </w:r>
-      <w:proofErr w:type="spellEnd"/>
-      <w:r>
-        <w:t>.</w:t>
+        <w:t>Performed performance testing of the D365 CRM using Stresstimulus.</w:t>
       </w:r>
     </w:p>
     <w:p>
@@ -697,15 +652,7 @@
         </w:numPr>
       </w:pPr>
       <w:r>
-        <w:t xml:space="preserve">Documentation and data analysis using </w:t>
-      </w:r>
-      <w:proofErr w:type="spellStart"/>
-      <w:r>
-        <w:t>PowerBI</w:t>
-      </w:r>
-      <w:proofErr w:type="spellEnd"/>
-      <w:r>
-        <w:t>.</w:t>
+        <w:t>Documentation and data analysis using PowerBI.</w:t>
       </w:r>
     </w:p>
     <w:p>
@@ -714,29 +661,16 @@
         <w:ind w:left="360"/>
       </w:pPr>
       <w:r>
-        <w:t xml:space="preserve">C#, </w:t>
-      </w:r>
-      <w:proofErr w:type="spellStart"/>
-      <w:r>
-        <w:t>Javascript</w:t>
-      </w:r>
-      <w:proofErr w:type="spellEnd"/>
-      <w:r>
-        <w:t xml:space="preserve">, Typescript, VBA, </w:t>
-      </w:r>
-      <w:proofErr w:type="spellStart"/>
-      <w:r>
-        <w:t>PowerBI</w:t>
-      </w:r>
-      <w:proofErr w:type="spellEnd"/>
-      <w:r>
-        <w:t xml:space="preserve">, D365, </w:t>
+        <w:t xml:space="preserve">C#, Javascript, Typescript, VBA, PowerBI, D365, </w:t>
       </w:r>
       <w:r>
         <w:t>Unit testing</w:t>
       </w:r>
       <w:r>
         <w:t>, CI/CD</w:t>
+      </w:r>
+      <w:r>
+        <w:t>, SDLC</w:t>
       </w:r>
     </w:p>
     <w:p>
@@ -1091,17 +1025,8 @@
           <w:b/>
           <w:bCs/>
         </w:rPr>
-        <w:t xml:space="preserve">Tests </w:t>
-      </w:r>
-      <w:proofErr w:type="spellStart"/>
-      <w:r>
-        <w:rPr>
-          <w:b/>
-          <w:bCs/>
-        </w:rPr>
-        <w:t>logiciels</w:t>
-      </w:r>
-      <w:proofErr w:type="spellEnd"/>
+        <w:t>Tests logiciels</w:t>
+      </w:r>
       <w:r>
         <w:t xml:space="preserve"> (</w:t>
       </w:r>
@@ -2128,14 +2053,14 @@
         <v:path o:extrusionok="f" gradientshapeok="t" o:connecttype="rect"/>
         <o:lock v:ext="edit" aspectratio="t"/>
       </v:shapetype>
-      <v:shape id="_x0000_i1036" type="#_x0000_t75" alt="Email with solid fill" style="width:12.9pt;height:12.9pt;visibility:visible" o:gfxdata="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" o:bullet="t">
+      <v:shape id="_x0000_i1034" type="#_x0000_t75" alt="Email with solid fill" style="width:12.9pt;height:12.9pt;visibility:visible" o:gfxdata="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" o:bullet="t">
         <v:imagedata r:id="rId1" o:title=""/>
       </v:shape>
     </w:pict>
   </w:numPicBullet>
   <w:numPicBullet w:numPicBulletId="1">
     <w:pict>
-      <v:shape id="_x0000_i1037" type="#_x0000_t75" alt="Envelope with solid fill" style="width:9.7pt;height:7.85pt;visibility:visible" o:gfxdata="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" o:bullet="t">
+      <v:shape id="_x0000_i1035" type="#_x0000_t75" alt="Envelope with solid fill" style="width:9.7pt;height:7.85pt;visibility:visible" o:gfxdata="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" o:bullet="t">
         <v:imagedata r:id="rId2" o:title="" croptop="-8086f" cropbottom="-8511f" cropright="-341f"/>
       </v:shape>
     </w:pict>

--- a/RafickJ_Resume_En.docx
+++ b/RafickJ_Resume_En.docx
@@ -13,8 +13,19 @@
           <w:sz w:val="36"/>
           <w:szCs w:val="36"/>
         </w:rPr>
-        <w:t>Rafick Jungul</w:t>
-      </w:r>
+        <w:t xml:space="preserve">Rafick </w:t>
+      </w:r>
+      <w:proofErr w:type="spellStart"/>
+      <w:r>
+        <w:rPr>
+          <w:b/>
+          <w:bCs/>
+          <w:sz w:val="36"/>
+          <w:szCs w:val="36"/>
+        </w:rPr>
+        <w:t>Jungul</w:t>
+      </w:r>
+      <w:proofErr w:type="spellEnd"/>
       <w:r>
         <w:rPr>
           <w:b/>
@@ -294,6 +305,7 @@
         <w:t xml:space="preserve"> </w:t>
       </w:r>
       <w:hyperlink r:id="rId16" w:history="1">
+        <w:proofErr w:type="spellStart"/>
         <w:r>
           <w:rPr>
             <w:b/>
@@ -304,6 +316,7 @@
           </w:rPr>
           <w:t>Linkedin</w:t>
         </w:r>
+        <w:proofErr w:type="spellEnd"/>
       </w:hyperlink>
       <w:r>
         <w:rPr>
@@ -353,6 +366,7 @@
         <w:t xml:space="preserve"> </w:t>
       </w:r>
       <w:hyperlink r:id="rId17" w:history="1">
+        <w:proofErr w:type="spellStart"/>
         <w:r>
           <w:rPr>
             <w:b/>
@@ -363,6 +377,7 @@
           </w:rPr>
           <w:t>Github</w:t>
         </w:r>
+        <w:proofErr w:type="spellEnd"/>
       </w:hyperlink>
     </w:p>
     <w:p>
@@ -628,7 +643,15 @@
         </w:numPr>
       </w:pPr>
       <w:r>
-        <w:t>Performed performance testing of the D365 CRM using Stresstimulus.</w:t>
+        <w:t xml:space="preserve">Performed performance testing of the D365 CRM using </w:t>
+      </w:r>
+      <w:proofErr w:type="spellStart"/>
+      <w:r>
+        <w:t>Stresstimulus</w:t>
+      </w:r>
+      <w:proofErr w:type="spellEnd"/>
+      <w:r>
+        <w:t>.</w:t>
       </w:r>
     </w:p>
     <w:p>
@@ -652,7 +675,15 @@
         </w:numPr>
       </w:pPr>
       <w:r>
-        <w:t>Documentation and data analysis using PowerBI.</w:t>
+        <w:t xml:space="preserve">Documentation and data analysis using </w:t>
+      </w:r>
+      <w:proofErr w:type="spellStart"/>
+      <w:r>
+        <w:t>PowerBI</w:t>
+      </w:r>
+      <w:proofErr w:type="spellEnd"/>
+      <w:r>
+        <w:t>.</w:t>
       </w:r>
     </w:p>
     <w:p>
@@ -661,7 +692,23 @@
         <w:ind w:left="360"/>
       </w:pPr>
       <w:r>
-        <w:t xml:space="preserve">C#, Javascript, Typescript, VBA, PowerBI, D365, </w:t>
+        <w:t xml:space="preserve">C#, </w:t>
+      </w:r>
+      <w:proofErr w:type="spellStart"/>
+      <w:r>
+        <w:t>Javascript</w:t>
+      </w:r>
+      <w:proofErr w:type="spellEnd"/>
+      <w:r>
+        <w:t xml:space="preserve">, Typescript, VBA, </w:t>
+      </w:r>
+      <w:proofErr w:type="spellStart"/>
+      <w:r>
+        <w:t>PowerBI</w:t>
+      </w:r>
+      <w:proofErr w:type="spellEnd"/>
+      <w:r>
+        <w:t xml:space="preserve">, D365, </w:t>
       </w:r>
       <w:r>
         <w:t>Unit testing</w:t>
@@ -1025,8 +1072,17 @@
           <w:b/>
           <w:bCs/>
         </w:rPr>
-        <w:t>Tests logiciels</w:t>
-      </w:r>
+        <w:t xml:space="preserve">Tests </w:t>
+      </w:r>
+      <w:proofErr w:type="spellStart"/>
+      <w:r>
+        <w:rPr>
+          <w:b/>
+          <w:bCs/>
+        </w:rPr>
+        <w:t>logiciels</w:t>
+      </w:r>
+      <w:proofErr w:type="spellEnd"/>
       <w:r>
         <w:t xml:space="preserve"> (</w:t>
       </w:r>
@@ -1342,7 +1398,7 @@
     </w:p>
     <w:p>
       <w:pPr>
-        <w:spacing w:line="278" w:lineRule="auto"/>
+        <w:spacing w:after="0" w:line="278" w:lineRule="auto"/>
       </w:pPr>
       <w:r>
         <w:rPr>
@@ -1388,6 +1444,13 @@
       </w:r>
     </w:p>
     <w:p>
+      <w:pPr>
+        <w:pStyle w:val="ListParagraph"/>
+        <w:numPr>
+          <w:ilvl w:val="0"/>
+          <w:numId w:val="5"/>
+        </w:numPr>
+      </w:pPr>
       <w:r>
         <w:t>The AEC teaches the principles of object-oriented programming and web application development, including front-end and back-end technologies, as well as interaction with databases.</w:t>
       </w:r>
@@ -1403,7 +1466,56 @@
     </w:p>
     <w:p>
       <w:pPr>
-        <w:spacing w:line="278" w:lineRule="auto"/>
+        <w:spacing w:after="0" w:line="278" w:lineRule="auto"/>
+      </w:pPr>
+      <w:r>
+        <w:rPr>
+          <w:b/>
+          <w:bCs/>
+        </w:rPr>
+        <w:t xml:space="preserve">Web Development </w:t>
+      </w:r>
+      <w:r>
+        <w:rPr>
+          <w:b/>
+          <w:bCs/>
+        </w:rPr>
+        <w:t>Bootcamp | Lighthouse Labs | Toronto</w:t>
+      </w:r>
+      <w:r>
+        <w:t xml:space="preserve"> Nov. 2018 - F</w:t>
+      </w:r>
+      <w:r>
+        <w:t>eb</w:t>
+      </w:r>
+      <w:r>
+        <w:t>. 2019</w:t>
+      </w:r>
+    </w:p>
+    <w:p>
+      <w:pPr>
+        <w:pStyle w:val="ListParagraph"/>
+        <w:numPr>
+          <w:ilvl w:val="0"/>
+          <w:numId w:val="14"/>
+        </w:numPr>
+      </w:pPr>
+      <w:r>
+        <w:t>The Lighthouse Labs Web Development Bootcamp teaches full-stack skills, including HTML, CSS, JavaScript, React, Ruby on Rails, databases, and software development best practices through intensive, project-based learning.</w:t>
+      </w:r>
+    </w:p>
+    <w:p>
+      <w:pPr>
+        <w:spacing w:after="0" w:line="278" w:lineRule="auto"/>
+        <w:rPr>
+          <w:b/>
+          <w:bCs/>
+        </w:rPr>
+      </w:pPr>
+    </w:p>
+    <w:p>
+      <w:pPr>
+        <w:spacing w:after="0" w:line="278" w:lineRule="auto"/>
       </w:pPr>
       <w:r>
         <w:rPr>
@@ -1417,21 +1529,7 @@
           <w:b/>
           <w:bCs/>
         </w:rPr>
-        <w:t xml:space="preserve"> | </w:t>
-      </w:r>
-      <w:r>
-        <w:rPr>
-          <w:b/>
-          <w:bCs/>
-        </w:rPr>
-        <w:t xml:space="preserve">Association of Chartered and Certified Accountants | </w:t>
-      </w:r>
-      <w:r>
-        <w:rPr>
-          <w:b/>
-          <w:bCs/>
-        </w:rPr>
-        <w:t>Mauritius</w:t>
+        <w:t xml:space="preserve"> | Association of Chartered and Certified Accountants | Mauritius</w:t>
       </w:r>
       <w:r>
         <w:t xml:space="preserve"> Jan. 2003 - </w:t>
@@ -1455,48 +1553,7 @@
         <w:t>UK accounting designation</w:t>
       </w:r>
     </w:p>
-    <w:p>
-      <w:pPr>
-        <w:spacing w:after="0"/>
-        <w:rPr>
-          <w:b/>
-          <w:bCs/>
-        </w:rPr>
-      </w:pPr>
-    </w:p>
-    <w:p>
-      <w:pPr>
-        <w:spacing w:line="278" w:lineRule="auto"/>
-      </w:pPr>
-      <w:r>
-        <w:rPr>
-          <w:b/>
-          <w:bCs/>
-        </w:rPr>
-        <w:t xml:space="preserve">Web Development </w:t>
-      </w:r>
-      <w:r>
-        <w:rPr>
-          <w:b/>
-          <w:bCs/>
-        </w:rPr>
-        <w:t>Bootcamp | Lighthouse Labs | Toronto</w:t>
-      </w:r>
-      <w:r>
-        <w:t xml:space="preserve"> Nov. 2018 - F</w:t>
-      </w:r>
-      <w:r>
-        <w:t>eb</w:t>
-      </w:r>
-      <w:r>
-        <w:t>. 2019</w:t>
-      </w:r>
-    </w:p>
-    <w:p>
-      <w:r>
-        <w:t>The Lighthouse Labs Web Development Bootcamp teaches full-stack skills, including HTML, CSS, JavaScript, React, Ruby on Rails, databases, and software development best practices through intensive, project-based learning.</w:t>
-      </w:r>
-    </w:p>
+    <w:p/>
     <w:p>
       <w:pPr>
         <w:spacing w:after="0" w:line="278" w:lineRule="auto"/>
@@ -2053,14 +2110,14 @@
         <v:path o:extrusionok="f" gradientshapeok="t" o:connecttype="rect"/>
         <o:lock v:ext="edit" aspectratio="t"/>
       </v:shapetype>
-      <v:shape id="_x0000_i1034" type="#_x0000_t75" alt="Email with solid fill" style="width:12.9pt;height:12.9pt;visibility:visible" o:gfxdata="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" o:bullet="t">
+      <v:shape id="_x0000_i1058" type="#_x0000_t75" alt="Email with solid fill" style="width:12.65pt;height:12.65pt;visibility:visible" o:gfxdata="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" o:bullet="t">
         <v:imagedata r:id="rId1" o:title=""/>
       </v:shape>
     </w:pict>
   </w:numPicBullet>
   <w:numPicBullet w:numPicBulletId="1">
     <w:pict>
-      <v:shape id="_x0000_i1035" type="#_x0000_t75" alt="Envelope with solid fill" style="width:9.7pt;height:7.85pt;visibility:visible" o:gfxdata="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" o:bullet="t">
+      <v:shape id="_x0000_i1059" type="#_x0000_t75" alt="Envelope with solid fill" style="width:9.8pt;height:8.05pt;visibility:visible" o:gfxdata="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" o:bullet="t">
         <v:imagedata r:id="rId2" o:title="" croptop="-8086f" cropbottom="-8511f" cropright="-341f"/>
       </v:shape>
     </w:pict>
@@ -2653,6 +2710,155 @@
     </w:lvl>
   </w:abstractNum>
   <w:abstractNum w:abstractNumId="4" w15:restartNumberingAfterBreak="0">
+    <w:nsid w:val="222B000E"/>
+    <w:multiLevelType w:val="multilevel"/>
+    <w:tmpl w:val="8EFA8EEA"/>
+    <w:lvl w:ilvl="0">
+      <w:start w:val="1"/>
+      <w:numFmt w:val="bullet"/>
+      <w:lvlText w:val=""/>
+      <w:lvlJc w:val="left"/>
+      <w:pPr>
+        <w:tabs>
+          <w:tab w:val="num" w:pos="720"/>
+        </w:tabs>
+        <w:ind w:left="720" w:hanging="360"/>
+      </w:pPr>
+      <w:rPr>
+        <w:rFonts w:ascii="Symbol" w:hAnsi="Symbol" w:hint="default"/>
+        <w:sz w:val="20"/>
+      </w:rPr>
+    </w:lvl>
+    <w:lvl w:ilvl="1" w:tentative="1">
+      <w:start w:val="1"/>
+      <w:numFmt w:val="bullet"/>
+      <w:lvlText w:val="o"/>
+      <w:lvlJc w:val="left"/>
+      <w:pPr>
+        <w:tabs>
+          <w:tab w:val="num" w:pos="1440"/>
+        </w:tabs>
+        <w:ind w:left="1440" w:hanging="360"/>
+      </w:pPr>
+      <w:rPr>
+        <w:rFonts w:ascii="Courier New" w:hAnsi="Courier New" w:hint="default"/>
+        <w:sz w:val="20"/>
+      </w:rPr>
+    </w:lvl>
+    <w:lvl w:ilvl="2" w:tentative="1">
+      <w:start w:val="1"/>
+      <w:numFmt w:val="bullet"/>
+      <w:lvlText w:val=""/>
+      <w:lvlJc w:val="left"/>
+      <w:pPr>
+        <w:tabs>
+          <w:tab w:val="num" w:pos="2160"/>
+        </w:tabs>
+        <w:ind w:left="2160" w:hanging="360"/>
+      </w:pPr>
+      <w:rPr>
+        <w:rFonts w:ascii="Wingdings" w:hAnsi="Wingdings" w:hint="default"/>
+        <w:sz w:val="20"/>
+      </w:rPr>
+    </w:lvl>
+    <w:lvl w:ilvl="3" w:tentative="1">
+      <w:start w:val="1"/>
+      <w:numFmt w:val="bullet"/>
+      <w:lvlText w:val=""/>
+      <w:lvlJc w:val="left"/>
+      <w:pPr>
+        <w:tabs>
+          <w:tab w:val="num" w:pos="2880"/>
+        </w:tabs>
+        <w:ind w:left="2880" w:hanging="360"/>
+      </w:pPr>
+      <w:rPr>
+        <w:rFonts w:ascii="Wingdings" w:hAnsi="Wingdings" w:hint="default"/>
+        <w:sz w:val="20"/>
+      </w:rPr>
+    </w:lvl>
+    <w:lvl w:ilvl="4" w:tentative="1">
+      <w:start w:val="1"/>
+      <w:numFmt w:val="bullet"/>
+      <w:lvlText w:val=""/>
+      <w:lvlJc w:val="left"/>
+      <w:pPr>
+        <w:tabs>
+          <w:tab w:val="num" w:pos="3600"/>
+        </w:tabs>
+        <w:ind w:left="3600" w:hanging="360"/>
+      </w:pPr>
+      <w:rPr>
+        <w:rFonts w:ascii="Wingdings" w:hAnsi="Wingdings" w:hint="default"/>
+        <w:sz w:val="20"/>
+      </w:rPr>
+    </w:lvl>
+    <w:lvl w:ilvl="5" w:tentative="1">
+      <w:start w:val="1"/>
+      <w:numFmt w:val="bullet"/>
+      <w:lvlText w:val=""/>
+      <w:lvlJc w:val="left"/>
+      <w:pPr>
+        <w:tabs>
+          <w:tab w:val="num" w:pos="4320"/>
+        </w:tabs>
+        <w:ind w:left="4320" w:hanging="360"/>
+      </w:pPr>
+      <w:rPr>
+        <w:rFonts w:ascii="Wingdings" w:hAnsi="Wingdings" w:hint="default"/>
+        <w:sz w:val="20"/>
+      </w:rPr>
+    </w:lvl>
+    <w:lvl w:ilvl="6" w:tentative="1">
+      <w:start w:val="1"/>
+      <w:numFmt w:val="bullet"/>
+      <w:lvlText w:val=""/>
+      <w:lvlJc w:val="left"/>
+      <w:pPr>
+        <w:tabs>
+          <w:tab w:val="num" w:pos="5040"/>
+        </w:tabs>
+        <w:ind w:left="5040" w:hanging="360"/>
+      </w:pPr>
+      <w:rPr>
+        <w:rFonts w:ascii="Wingdings" w:hAnsi="Wingdings" w:hint="default"/>
+        <w:sz w:val="20"/>
+      </w:rPr>
+    </w:lvl>
+    <w:lvl w:ilvl="7" w:tentative="1">
+      <w:start w:val="1"/>
+      <w:numFmt w:val="bullet"/>
+      <w:lvlText w:val=""/>
+      <w:lvlJc w:val="left"/>
+      <w:pPr>
+        <w:tabs>
+          <w:tab w:val="num" w:pos="5760"/>
+        </w:tabs>
+        <w:ind w:left="5760" w:hanging="360"/>
+      </w:pPr>
+      <w:rPr>
+        <w:rFonts w:ascii="Wingdings" w:hAnsi="Wingdings" w:hint="default"/>
+        <w:sz w:val="20"/>
+      </w:rPr>
+    </w:lvl>
+    <w:lvl w:ilvl="8" w:tentative="1">
+      <w:start w:val="1"/>
+      <w:numFmt w:val="bullet"/>
+      <w:lvlText w:val=""/>
+      <w:lvlJc w:val="left"/>
+      <w:pPr>
+        <w:tabs>
+          <w:tab w:val="num" w:pos="6480"/>
+        </w:tabs>
+        <w:ind w:left="6480" w:hanging="360"/>
+      </w:pPr>
+      <w:rPr>
+        <w:rFonts w:ascii="Wingdings" w:hAnsi="Wingdings" w:hint="default"/>
+        <w:sz w:val="20"/>
+      </w:rPr>
+    </w:lvl>
+  </w:abstractNum>
+  <w:abstractNum w:abstractNumId="5" w15:restartNumberingAfterBreak="0">
     <w:nsid w:val="2590519D"/>
     <w:multiLevelType w:val="hybridMultilevel"/>
     <w:tmpl w:val="1C9E2BF2"/>
@@ -2793,7 +2999,7 @@
       </w:rPr>
     </w:lvl>
   </w:abstractNum>
-  <w:abstractNum w:abstractNumId="5" w15:restartNumberingAfterBreak="0">
+  <w:abstractNum w:abstractNumId="6" w15:restartNumberingAfterBreak="0">
     <w:nsid w:val="326624C2"/>
     <w:multiLevelType w:val="multilevel"/>
     <w:tmpl w:val="A1B41618"/>
@@ -2942,7 +3148,7 @@
       </w:rPr>
     </w:lvl>
   </w:abstractNum>
-  <w:abstractNum w:abstractNumId="6" w15:restartNumberingAfterBreak="0">
+  <w:abstractNum w:abstractNumId="7" w15:restartNumberingAfterBreak="0">
     <w:nsid w:val="45D77CF8"/>
     <w:multiLevelType w:val="multilevel"/>
     <w:tmpl w:val="2206B6E2"/>
@@ -3091,7 +3297,7 @@
       </w:rPr>
     </w:lvl>
   </w:abstractNum>
-  <w:abstractNum w:abstractNumId="7" w15:restartNumberingAfterBreak="0">
+  <w:abstractNum w:abstractNumId="8" w15:restartNumberingAfterBreak="0">
     <w:nsid w:val="54B90620"/>
     <w:multiLevelType w:val="hybridMultilevel"/>
     <w:tmpl w:val="76A649B6"/>
@@ -3232,7 +3438,7 @@
       </w:rPr>
     </w:lvl>
   </w:abstractNum>
-  <w:abstractNum w:abstractNumId="8" w15:restartNumberingAfterBreak="0">
+  <w:abstractNum w:abstractNumId="9" w15:restartNumberingAfterBreak="0">
     <w:nsid w:val="6485098E"/>
     <w:multiLevelType w:val="multilevel"/>
     <w:tmpl w:val="58FA0976"/>
@@ -3381,7 +3587,7 @@
       </w:rPr>
     </w:lvl>
   </w:abstractNum>
-  <w:abstractNum w:abstractNumId="9" w15:restartNumberingAfterBreak="0">
+  <w:abstractNum w:abstractNumId="10" w15:restartNumberingAfterBreak="0">
     <w:nsid w:val="663412F1"/>
     <w:multiLevelType w:val="multilevel"/>
     <w:tmpl w:val="C700D814"/>
@@ -3530,7 +3736,7 @@
       </w:rPr>
     </w:lvl>
   </w:abstractNum>
-  <w:abstractNum w:abstractNumId="10" w15:restartNumberingAfterBreak="0">
+  <w:abstractNum w:abstractNumId="11" w15:restartNumberingAfterBreak="0">
     <w:nsid w:val="6DF23A5F"/>
     <w:multiLevelType w:val="hybridMultilevel"/>
     <w:tmpl w:val="1B7E2562"/>
@@ -3643,7 +3849,7 @@
       </w:rPr>
     </w:lvl>
   </w:abstractNum>
-  <w:abstractNum w:abstractNumId="11" w15:restartNumberingAfterBreak="0">
+  <w:abstractNum w:abstractNumId="12" w15:restartNumberingAfterBreak="0">
     <w:nsid w:val="73DD2AEB"/>
     <w:multiLevelType w:val="multilevel"/>
     <w:tmpl w:val="8EFA8EEA"/>
@@ -3792,7 +3998,7 @@
       </w:rPr>
     </w:lvl>
   </w:abstractNum>
-  <w:abstractNum w:abstractNumId="12" w15:restartNumberingAfterBreak="0">
+  <w:abstractNum w:abstractNumId="13" w15:restartNumberingAfterBreak="0">
     <w:nsid w:val="7D8065D9"/>
     <w:multiLevelType w:val="multilevel"/>
     <w:tmpl w:val="EB803B2C"/>
@@ -3942,43 +4148,46 @@
     </w:lvl>
   </w:abstractNum>
   <w:num w:numId="1" w16cid:durableId="1900046683">
-    <w:abstractNumId w:val="5"/>
+    <w:abstractNumId w:val="6"/>
   </w:num>
   <w:num w:numId="2" w16cid:durableId="192424481">
     <w:abstractNumId w:val="1"/>
   </w:num>
   <w:num w:numId="3" w16cid:durableId="458260190">
-    <w:abstractNumId w:val="8"/>
+    <w:abstractNumId w:val="9"/>
   </w:num>
   <w:num w:numId="4" w16cid:durableId="239102251">
-    <w:abstractNumId w:val="9"/>
+    <w:abstractNumId w:val="10"/>
   </w:num>
   <w:num w:numId="5" w16cid:durableId="490217634">
-    <w:abstractNumId w:val="11"/>
+    <w:abstractNumId w:val="12"/>
   </w:num>
   <w:num w:numId="6" w16cid:durableId="1362705416">
     <w:abstractNumId w:val="2"/>
   </w:num>
   <w:num w:numId="7" w16cid:durableId="991566039">
-    <w:abstractNumId w:val="6"/>
+    <w:abstractNumId w:val="7"/>
   </w:num>
   <w:num w:numId="8" w16cid:durableId="2037196405">
     <w:abstractNumId w:val="3"/>
   </w:num>
   <w:num w:numId="9" w16cid:durableId="820847708">
-    <w:abstractNumId w:val="12"/>
+    <w:abstractNumId w:val="13"/>
   </w:num>
   <w:num w:numId="10" w16cid:durableId="772630944">
-    <w:abstractNumId w:val="7"/>
+    <w:abstractNumId w:val="8"/>
   </w:num>
   <w:num w:numId="11" w16cid:durableId="2029209091">
-    <w:abstractNumId w:val="4"/>
+    <w:abstractNumId w:val="5"/>
   </w:num>
   <w:num w:numId="12" w16cid:durableId="671492598">
     <w:abstractNumId w:val="0"/>
   </w:num>
   <w:num w:numId="13" w16cid:durableId="119962221">
-    <w:abstractNumId w:val="10"/>
+    <w:abstractNumId w:val="11"/>
+  </w:num>
+  <w:num w:numId="14" w16cid:durableId="1254049320">
+    <w:abstractNumId w:val="4"/>
   </w:num>
 </w:numbering>
 </file>

--- a/RafickJ_Resume_En.docx
+++ b/RafickJ_Resume_En.docx
@@ -690,33 +690,86 @@
       <w:pPr>
         <w:spacing w:after="0" w:line="278" w:lineRule="auto"/>
         <w:ind w:left="360"/>
-      </w:pPr>
-      <w:r>
-        <w:t xml:space="preserve">C#, </w:t>
+        <w:rPr>
+          <w:lang w:val="fr-CA"/>
+        </w:rPr>
+      </w:pPr>
+      <w:r>
+        <w:rPr>
+          <w:lang w:val="fr-CA"/>
+        </w:rPr>
+        <w:t>C#,</w:t>
+      </w:r>
+      <w:r>
+        <w:rPr>
+          <w:lang w:val="fr-CA"/>
+        </w:rPr>
+        <w:t xml:space="preserve"> .Ne</w:t>
+      </w:r>
+      <w:r>
+        <w:rPr>
+          <w:lang w:val="fr-CA"/>
+        </w:rPr>
+        <w:t>t,</w:t>
+      </w:r>
+      <w:r>
+        <w:rPr>
+          <w:lang w:val="fr-CA"/>
+        </w:rPr>
+        <w:t xml:space="preserve"> Javascript, </w:t>
       </w:r>
       <w:proofErr w:type="spellStart"/>
       <w:r>
-        <w:t>Javascript</w:t>
+        <w:rPr>
+          <w:lang w:val="fr-CA"/>
+        </w:rPr>
+        <w:t>Typescript</w:t>
       </w:r>
       <w:proofErr w:type="spellEnd"/>
       <w:r>
-        <w:t xml:space="preserve">, Typescript, VBA, </w:t>
+        <w:rPr>
+          <w:lang w:val="fr-CA"/>
+        </w:rPr>
+        <w:t xml:space="preserve">, VBA, </w:t>
       </w:r>
       <w:proofErr w:type="spellStart"/>
       <w:r>
+        <w:rPr>
+          <w:lang w:val="fr-CA"/>
+        </w:rPr>
         <w:t>PowerBI</w:t>
       </w:r>
       <w:proofErr w:type="spellEnd"/>
       <w:r>
+        <w:rPr>
+          <w:lang w:val="fr-CA"/>
+        </w:rPr>
         <w:t xml:space="preserve">, D365, </w:t>
       </w:r>
       <w:r>
-        <w:t>Unit testing</w:t>
-      </w:r>
-      <w:r>
+        <w:rPr>
+          <w:lang w:val="fr-CA"/>
+        </w:rPr>
+        <w:t xml:space="preserve">Unit </w:t>
+      </w:r>
+      <w:proofErr w:type="spellStart"/>
+      <w:r>
+        <w:rPr>
+          <w:lang w:val="fr-CA"/>
+        </w:rPr>
+        <w:t>testing</w:t>
+      </w:r>
+      <w:proofErr w:type="spellEnd"/>
+      <w:r>
+        <w:rPr>
+          <w:lang w:val="fr-CA"/>
+        </w:rPr>
         <w:t>, CI/CD</w:t>
       </w:r>
       <w:r>
+        <w:rPr>
+          <w:lang w:val="fr-CA"/>
+        </w:rPr>
         <w:t>, SDLC</w:t>
       </w:r>
     </w:p>
@@ -726,6 +779,7 @@
         <w:rPr>
           <w:b/>
           <w:bCs/>
+          <w:lang w:val="fr-CA"/>
         </w:rPr>
       </w:pPr>
     </w:p>
@@ -2110,14 +2164,14 @@
         <v:path o:extrusionok="f" gradientshapeok="t" o:connecttype="rect"/>
         <o:lock v:ext="edit" aspectratio="t"/>
       </v:shapetype>
-      <v:shape id="_x0000_i1058" type="#_x0000_t75" alt="Email with solid fill" style="width:12.65pt;height:12.65pt;visibility:visible" o:gfxdata="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" o:bullet="t">
+      <v:shape id="_x0000_i1032" type="#_x0000_t75" alt="Email with solid fill" style="width:12.45pt;height:12.45pt;visibility:visible" o:gfxdata="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" o:bullet="t">
         <v:imagedata r:id="rId1" o:title=""/>
       </v:shape>
     </w:pict>
   </w:numPicBullet>
   <w:numPicBullet w:numPicBulletId="1">
     <w:pict>
-      <v:shape id="_x0000_i1059" type="#_x0000_t75" alt="Envelope with solid fill" style="width:9.8pt;height:8.05pt;visibility:visible" o:gfxdata="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" o:bullet="t">
+      <v:shape id="_x0000_i1033" type="#_x0000_t75" alt="Envelope with solid fill" style="width:9.7pt;height:7.85pt;visibility:visible" o:gfxdata="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" o:bullet="t">
         <v:imagedata r:id="rId2" o:title="" croptop="-8086f" cropbottom="-8511f" cropright="-341f"/>
       </v:shape>
     </w:pict>

--- a/RafickJ_Resume_En.docx
+++ b/RafickJ_Resume_En.docx
@@ -13,19 +13,8 @@
           <w:sz w:val="36"/>
           <w:szCs w:val="36"/>
         </w:rPr>
-        <w:t xml:space="preserve">Rafick </w:t>
-      </w:r>
-      <w:proofErr w:type="spellStart"/>
-      <w:r>
-        <w:rPr>
-          <w:b/>
-          <w:bCs/>
-          <w:sz w:val="36"/>
-          <w:szCs w:val="36"/>
-        </w:rPr>
-        <w:t>Jungul</w:t>
-      </w:r>
-      <w:proofErr w:type="spellEnd"/>
+        <w:t>Rafick Jungul</w:t>
+      </w:r>
       <w:r>
         <w:rPr>
           <w:b/>
@@ -305,7 +294,6 @@
         <w:t xml:space="preserve"> </w:t>
       </w:r>
       <w:hyperlink r:id="rId16" w:history="1">
-        <w:proofErr w:type="spellStart"/>
         <w:r>
           <w:rPr>
             <w:b/>
@@ -316,7 +304,6 @@
           </w:rPr>
           <w:t>Linkedin</w:t>
         </w:r>
-        <w:proofErr w:type="spellEnd"/>
       </w:hyperlink>
       <w:r>
         <w:rPr>
@@ -366,7 +353,6 @@
         <w:t xml:space="preserve"> </w:t>
       </w:r>
       <w:hyperlink r:id="rId17" w:history="1">
-        <w:proofErr w:type="spellStart"/>
         <w:r>
           <w:rPr>
             <w:b/>
@@ -377,7 +363,6 @@
           </w:rPr>
           <w:t>Github</w:t>
         </w:r>
-        <w:proofErr w:type="spellEnd"/>
       </w:hyperlink>
     </w:p>
     <w:p>
@@ -643,15 +628,7 @@
         </w:numPr>
       </w:pPr>
       <w:r>
-        <w:t xml:space="preserve">Performed performance testing of the D365 CRM using </w:t>
-      </w:r>
-      <w:proofErr w:type="spellStart"/>
-      <w:r>
-        <w:t>Stresstimulus</w:t>
-      </w:r>
-      <w:proofErr w:type="spellEnd"/>
-      <w:r>
-        <w:t>.</w:t>
+        <w:t>Performed performance testing of the D365 CRM using Stresstimulus.</w:t>
       </w:r>
     </w:p>
     <w:p>
@@ -675,101 +652,30 @@
         </w:numPr>
       </w:pPr>
       <w:r>
-        <w:t xml:space="preserve">Documentation and data analysis using </w:t>
-      </w:r>
-      <w:proofErr w:type="spellStart"/>
-      <w:r>
-        <w:t>PowerBI</w:t>
-      </w:r>
-      <w:proofErr w:type="spellEnd"/>
-      <w:r>
-        <w:t>.</w:t>
+        <w:t>Documentation and data analysis using PowerBI.</w:t>
       </w:r>
     </w:p>
     <w:p>
       <w:pPr>
         <w:spacing w:after="0" w:line="278" w:lineRule="auto"/>
         <w:ind w:left="360"/>
-        <w:rPr>
-          <w:lang w:val="fr-CA"/>
-        </w:rPr>
-      </w:pPr>
-      <w:r>
-        <w:rPr>
-          <w:lang w:val="fr-CA"/>
-        </w:rPr>
+      </w:pPr>
+      <w:r>
         <w:t>C#,</w:t>
       </w:r>
       <w:r>
-        <w:rPr>
-          <w:lang w:val="fr-CA"/>
-        </w:rPr>
-        <w:t xml:space="preserve"> .Ne</w:t>
-      </w:r>
-      <w:r>
-        <w:rPr>
-          <w:lang w:val="fr-CA"/>
-        </w:rPr>
-        <w:t>t,</w:t>
-      </w:r>
-      <w:r>
-        <w:rPr>
-          <w:lang w:val="fr-CA"/>
-        </w:rPr>
-        <w:t xml:space="preserve"> Javascript, </w:t>
-      </w:r>
-      <w:proofErr w:type="spellStart"/>
-      <w:r>
-        <w:rPr>
-          <w:lang w:val="fr-CA"/>
-        </w:rPr>
-        <w:t>Typescript</w:t>
-      </w:r>
-      <w:proofErr w:type="spellEnd"/>
-      <w:r>
-        <w:rPr>
-          <w:lang w:val="fr-CA"/>
-        </w:rPr>
-        <w:t xml:space="preserve">, VBA, </w:t>
-      </w:r>
-      <w:proofErr w:type="spellStart"/>
-      <w:r>
-        <w:rPr>
-          <w:lang w:val="fr-CA"/>
-        </w:rPr>
-        <w:t>PowerBI</w:t>
-      </w:r>
-      <w:proofErr w:type="spellEnd"/>
-      <w:r>
-        <w:rPr>
-          <w:lang w:val="fr-CA"/>
-        </w:rPr>
-        <w:t xml:space="preserve">, D365, </w:t>
-      </w:r>
-      <w:r>
-        <w:rPr>
-          <w:lang w:val="fr-CA"/>
-        </w:rPr>
-        <w:t xml:space="preserve">Unit </w:t>
-      </w:r>
-      <w:proofErr w:type="spellStart"/>
-      <w:r>
-        <w:rPr>
-          <w:lang w:val="fr-CA"/>
-        </w:rPr>
-        <w:t>testing</w:t>
-      </w:r>
-      <w:proofErr w:type="spellEnd"/>
-      <w:r>
-        <w:rPr>
-          <w:lang w:val="fr-CA"/>
-        </w:rPr>
+        <w:t xml:space="preserve"> .Net,</w:t>
+      </w:r>
+      <w:r>
+        <w:t xml:space="preserve"> Javascript, Typescript, VBA, PowerBI, D365, </w:t>
+      </w:r>
+      <w:r>
+        <w:t>Unit testing</w:t>
+      </w:r>
+      <w:r>
         <w:t>, CI/CD</w:t>
       </w:r>
       <w:r>
-        <w:rPr>
-          <w:lang w:val="fr-CA"/>
-        </w:rPr>
         <w:t>, SDLC</w:t>
       </w:r>
     </w:p>
@@ -779,7 +685,6 @@
         <w:rPr>
           <w:b/>
           <w:bCs/>
-          <w:lang w:val="fr-CA"/>
         </w:rPr>
       </w:pPr>
     </w:p>
@@ -1126,17 +1031,8 @@
           <w:b/>
           <w:bCs/>
         </w:rPr>
-        <w:t xml:space="preserve">Tests </w:t>
-      </w:r>
-      <w:proofErr w:type="spellStart"/>
-      <w:r>
-        <w:rPr>
-          <w:b/>
-          <w:bCs/>
-        </w:rPr>
-        <w:t>logiciels</w:t>
-      </w:r>
-      <w:proofErr w:type="spellEnd"/>
+        <w:t>Tests logiciels</w:t>
+      </w:r>
       <w:r>
         <w:t xml:space="preserve"> (</w:t>
       </w:r>
@@ -1788,10 +1684,16 @@
         <w:t xml:space="preserve"> (Mars 2025</w:t>
       </w:r>
       <w:r>
-        <w:t xml:space="preserve"> - </w:t>
-      </w:r>
-      <w:r>
-        <w:t>present</w:t>
+        <w:t xml:space="preserve"> </w:t>
+      </w:r>
+      <w:r>
+        <w:t>–</w:t>
+      </w:r>
+      <w:r>
+        <w:t xml:space="preserve"> </w:t>
+      </w:r>
+      <w:r>
+        <w:t>Oct. 2025</w:t>
       </w:r>
       <w:r>
         <w:t>)</w:t>
@@ -2164,14 +2066,14 @@
         <v:path o:extrusionok="f" gradientshapeok="t" o:connecttype="rect"/>
         <o:lock v:ext="edit" aspectratio="t"/>
       </v:shapetype>
-      <v:shape id="_x0000_i1032" type="#_x0000_t75" alt="Email with solid fill" style="width:12.45pt;height:12.45pt;visibility:visible" o:gfxdata="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" o:bullet="t">
+      <v:shape id="_x0000_i1032" type="#_x0000_t75" alt="Email with solid fill" style="width:12.6pt;height:12.6pt;visibility:visible" o:gfxdata="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" o:bullet="t">
         <v:imagedata r:id="rId1" o:title=""/>
       </v:shape>
     </w:pict>
   </w:numPicBullet>
   <w:numPicBullet w:numPicBulletId="1">
     <w:pict>
-      <v:shape id="_x0000_i1033" type="#_x0000_t75" alt="Envelope with solid fill" style="width:9.7pt;height:7.85pt;visibility:visible" o:gfxdata="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" o:bullet="t">
+      <v:shape id="_x0000_i1033" type="#_x0000_t75" alt="Envelope with solid fill" style="width:9.6pt;height:7.8pt;visibility:visible" o:gfxdata="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" o:bullet="t">
         <v:imagedata r:id="rId2" o:title="" croptop="-8086f" cropbottom="-8511f" cropright="-341f"/>
       </v:shape>
     </w:pict>
